--- a/PublicRecordsApp/DocumentsStorageLocation/samples/Sample-Record-2024-04.docx
+++ b/PublicRecordsApp/DocumentsStorageLocation/samples/Sample-Record-2024-04.docx
@@ -4,14 +4,48 @@
   <w:body>
     <w:p>
       <w:r>
-        <w:t>Sample Meeting Minutes — April 2024</w:t>
+        <w:t>Public Records Database — Sample Meeting Minutes</w:t>
       </w:r>
     </w:p>
     <w:p>
       <w:r>
-        <w:t>Attendance list, project updates, and discussion notes for April 2024.</w:t>
+        <w:t>Date: April 10, 2024</w:t>
       </w:r>
     </w:p>
+    <w:p>
+      <w:r>
+        <w:t>Attendance: Board chair, commissioners, finance lead, and planning staff.</w:t>
+      </w:r>
+    </w:p>
+    <w:p>
+      <w:r>
+        <w:t>Project updates covered the Main Street streetscape, sidewalk repairs, and the broadband feasibility study.</w:t>
+      </w:r>
+    </w:p>
+    <w:p>
+      <w:r>
+        <w:t>The committee reviewed a small business grant proposal and a partnership with the regional library district.</w:t>
+      </w:r>
+    </w:p>
+    <w:p>
+      <w:r>
+        <w:t>Operations reported progress on park improvements, playground safety, and cemetery records digitization.</w:t>
+      </w:r>
+    </w:p>
+    <w:p>
+      <w:r>
+        <w:t>Community discussion included wildfire mitigation, emergency plan revisions, and seasonal staffing.</w:t>
+      </w:r>
+    </w:p>
+    <w:p>
+      <w:r>
+        <w:t>Next steps: finalize the streetscape bid package, schedule the grant workshop, and publish the April newsletter.</w:t>
+      </w:r>
+    </w:p>
+    <w:sectPr>
+      <w:pgSz w:w="12240" w:h="15840"/>
+      <w:pgMar w:top="1440" w:right="1440" w:bottom="1440" w:left="1440" w:header="720" w:footer="720" w:gutter="0"/>
+    </w:sectPr>
   </w:body>
 </w:document>
 </file>